--- a/Input Documents/LED string-SRS.docx
+++ b/Input Documents/LED string-SRS.docx
@@ -115,8 +115,6 @@
         </w:rPr>
         <w:t xml:space="preserve"> Animation</w:t>
       </w:r>
-      <w:bookmarkStart w:id="0" w:name="_GoBack"/>
-      <w:bookmarkEnd w:id="0"/>
     </w:p>
     <w:p>
       <w:pPr>
@@ -850,11 +848,11 @@
       <w:pPr>
         <w:pStyle w:val="Heading1"/>
       </w:pPr>
-      <w:bookmarkStart w:id="1" w:name="_Toc31896785"/>
+      <w:bookmarkStart w:id="0" w:name="_Toc31896785"/>
       <w:r>
         <w:t>Revision History Table:</w:t>
       </w:r>
-      <w:bookmarkEnd w:id="1"/>
+      <w:bookmarkEnd w:id="0"/>
     </w:p>
     <w:tbl>
       <w:tblPr>
@@ -1071,15 +1069,15 @@
       <w:pPr>
         <w:pStyle w:val="Heading1"/>
       </w:pPr>
-      <w:bookmarkStart w:id="2" w:name="_Toc31896786"/>
+      <w:bookmarkStart w:id="1" w:name="_Toc31896786"/>
       <w:r>
         <w:t>Current Document State:</w:t>
       </w:r>
-      <w:bookmarkEnd w:id="2"/>
+      <w:bookmarkEnd w:id="1"/>
     </w:p>
     <w:tbl>
       <w:tblPr>
-        <w:tblpPr w:leftFromText="180" w:rightFromText="180" w:vertAnchor="page" w:horzAnchor="margin" w:tblpXSpec="center" w:tblpY="5511"/>
+        <w:tblpPr w:leftFromText="180" w:rightFromText="180" w:vertAnchor="page" w:horzAnchor="margin" w:tblpY="7301"/>
         <w:tblW w:w="9588" w:type="dxa"/>
         <w:tblBorders>
           <w:top w:val="single" w:sz="6" w:space="0" w:color="auto"/>
@@ -1318,6 +1316,8 @@
       <w:r>
         <w:br w:type="page"/>
       </w:r>
+      <w:bookmarkStart w:id="2" w:name="_GoBack"/>
+      <w:bookmarkEnd w:id="2"/>
     </w:p>
     <w:p>
       <w:pPr>
@@ -1356,7 +1356,15 @@
     </w:p>
     <w:p>
       <w:r>
-        <w:t xml:space="preserve">Each one of the 3 functions operates based on input signals coming from 3 switches named “Tail Switch”, “Left TI” and “Right TI” respectively in addition to “Welcome Mode” which shall operates one of 2 different modes based on the status of the mode switch. System layout is as shown in </w:t>
+        <w:t xml:space="preserve">Each one of the 3 functions </w:t>
+      </w:r>
+      <w:proofErr w:type="gramStart"/>
+      <w:r>
+        <w:t>operates</w:t>
+      </w:r>
+      <w:proofErr w:type="gramEnd"/>
+      <w:r>
+        <w:t xml:space="preserve"> based on input signals coming from 3 switches named “Tail Switch”, “Left TI” and “Right TI” respectively in addition to “Welcome Mode” which shall operates one of 2 different modes based on the status of the mode switch. System layout is as shown in </w:t>
       </w:r>
       <w:r>
         <w:rPr>
@@ -1597,10 +1605,7 @@
         <w:pStyle w:val="Subtitle"/>
       </w:pPr>
       <w:r>
-        <w:t xml:space="preserve">Start Up </w:t>
-      </w:r>
-      <w:r>
-        <w:t>Requirements: -</w:t>
+        <w:t>Start Up Requirements: -</w:t>
       </w:r>
     </w:p>
     <w:p>
@@ -1630,20 +1635,19 @@
       <w:r>
         <w:t xml:space="preserve">_ PO5_LSAN_ </w:t>
       </w:r>
+      <w:proofErr w:type="spellStart"/>
       <w:r>
         <w:t>SRS_</w:t>
       </w:r>
       <w:r>
-        <w:t>Start animation mode 1</w:t>
-      </w:r>
-      <w:r>
-        <w:t>_0</w:t>
-      </w:r>
-      <w:r>
-        <w:t>1</w:t>
-      </w:r>
-      <w:r>
-        <w:t>-V01</w:t>
+        <w:t>Start</w:t>
+      </w:r>
+      <w:proofErr w:type="spellEnd"/>
+      <w:r>
+        <w:t xml:space="preserve"> animation mode 1</w:t>
+      </w:r>
+      <w:r>
+        <w:t>_01-V01</w:t>
       </w:r>
     </w:p>
     <w:p>
@@ -1686,13 +1690,7 @@
         <w:t>Start animation mode 1</w:t>
       </w:r>
       <w:r>
-        <w:t>_0</w:t>
-      </w:r>
-      <w:r>
-        <w:t>2</w:t>
-      </w:r>
-      <w:r>
-        <w:t>-V01</w:t>
+        <w:t>_02-V01</w:t>
       </w:r>
     </w:p>
     <w:p>
@@ -1741,13 +1739,7 @@
         <w:t>Start animation mode 1</w:t>
       </w:r>
       <w:r>
-        <w:t>_0</w:t>
-      </w:r>
-      <w:r>
-        <w:t>3</w:t>
-      </w:r>
-      <w:r>
-        <w:t>-V01</w:t>
+        <w:t>_03-V01</w:t>
       </w:r>
     </w:p>
     <w:p>
@@ -1757,7 +1749,15 @@
         <w:ind w:left="1440"/>
       </w:pPr>
       <w:r>
-        <w:t>SW shall start MODE 1 which is to switch on the 12 pins one by one from L6 to L1, then from R1 to R6 and vise versa. Then they all should switch on and off. A small delay, e.g. 100ms, shall be inserted between each change to be noticeable and smooth.</w:t>
+        <w:t xml:space="preserve">SW shall start MODE 1 which is to switch on the 12 pins one by one from L6 to L1, then from R1 to R6 and </w:t>
+      </w:r>
+      <w:proofErr w:type="spellStart"/>
+      <w:r>
+        <w:t>vise</w:t>
+      </w:r>
+      <w:proofErr w:type="spellEnd"/>
+      <w:r>
+        <w:t xml:space="preserve"> versa. Then they all should switch on and off. A small delay, e.g. 100ms, shall be inserted between each change to be noticeable and smooth.</w:t>
       </w:r>
     </w:p>
     <w:p>
@@ -1794,14 +1794,13 @@
       <w:r>
         <w:t xml:space="preserve">_ PO5_LSAN_ </w:t>
       </w:r>
-      <w:r>
-        <w:t xml:space="preserve">SRS_Start animation mode </w:t>
-      </w:r>
-      <w:r>
-        <w:t>2</w:t>
-      </w:r>
-      <w:r>
-        <w:t>_01-V01</w:t>
+      <w:proofErr w:type="spellStart"/>
+      <w:r>
+        <w:t>SRS_Start</w:t>
+      </w:r>
+      <w:proofErr w:type="spellEnd"/>
+      <w:r>
+        <w:t xml:space="preserve"> animation mode 2_01-V01</w:t>
       </w:r>
     </w:p>
     <w:p>
@@ -1841,13 +1840,7 @@
         <w:t xml:space="preserve"> </w:t>
       </w:r>
       <w:r>
-        <w:t xml:space="preserve">Start animation mode </w:t>
-      </w:r>
-      <w:r>
-        <w:t>2</w:t>
-      </w:r>
-      <w:r>
-        <w:t>_02-V01</w:t>
+        <w:t>Start animation mode 2_02-V01</w:t>
       </w:r>
     </w:p>
     <w:p>
@@ -1899,13 +1892,7 @@
         <w:t xml:space="preserve"> </w:t>
       </w:r>
       <w:r>
-        <w:t xml:space="preserve">Start animation mode </w:t>
-      </w:r>
-      <w:r>
-        <w:t>2</w:t>
-      </w:r>
-      <w:r>
-        <w:t>_03-V01</w:t>
+        <w:t>Start animation mode 2_03-V01</w:t>
       </w:r>
     </w:p>
     <w:p>
@@ -1933,7 +1920,15 @@
         <w:t xml:space="preserve">simultaneously with </w:t>
       </w:r>
       <w:r>
-        <w:t xml:space="preserve">R1 to R6 . Then </w:t>
+        <w:t>R1 to R</w:t>
+      </w:r>
+      <w:proofErr w:type="gramStart"/>
+      <w:r>
+        <w:t>6 .</w:t>
+      </w:r>
+      <w:proofErr w:type="gramEnd"/>
+      <w:r>
+        <w:t xml:space="preserve"> Then </w:t>
       </w:r>
       <w:r>
         <w:t>repeat this scenario again</w:t>
@@ -1980,11 +1975,13 @@
       <w:r>
         <w:t xml:space="preserve">_ PO5_LSAN_ </w:t>
       </w:r>
-      <w:r>
-        <w:t>SRS_</w:t>
-      </w:r>
-      <w:r>
-        <w:t>Tail Function</w:t>
+      <w:proofErr w:type="spellStart"/>
+      <w:r>
+        <w:t>SRS_Tail</w:t>
+      </w:r>
+      <w:proofErr w:type="spellEnd"/>
+      <w:r>
+        <w:t xml:space="preserve"> Function</w:t>
       </w:r>
       <w:r>
         <w:t xml:space="preserve"> High</w:t>
@@ -2017,23 +2014,19 @@
       <w:r>
         <w:t xml:space="preserve">_ PO5_LSAN_ </w:t>
       </w:r>
-      <w:r>
-        <w:t>SRS_Tail Function</w:t>
-      </w:r>
-      <w:r>
-        <w:t xml:space="preserve"> High</w:t>
-      </w:r>
-      <w:r>
-        <w:t xml:space="preserve"> </w:t>
-      </w:r>
-      <w:r>
-        <w:t>_0</w:t>
-      </w:r>
-      <w:r>
-        <w:t>2</w:t>
-      </w:r>
-      <w:r>
-        <w:t>-V01</w:t>
+      <w:proofErr w:type="spellStart"/>
+      <w:r>
+        <w:t>SRS_Tail</w:t>
+      </w:r>
+      <w:proofErr w:type="spellEnd"/>
+      <w:r>
+        <w:t xml:space="preserve"> Function</w:t>
+      </w:r>
+      <w:r>
+        <w:t xml:space="preserve"> High </w:t>
+      </w:r>
+      <w:r>
+        <w:t>_02-V01</w:t>
       </w:r>
     </w:p>
     <w:p>
@@ -2060,23 +2053,19 @@
       <w:r>
         <w:t xml:space="preserve">_ PO5_LSAN_ </w:t>
       </w:r>
-      <w:r>
-        <w:t>SRS_Tail Function</w:t>
-      </w:r>
-      <w:r>
-        <w:t xml:space="preserve"> High</w:t>
-      </w:r>
-      <w:r>
-        <w:t xml:space="preserve"> </w:t>
-      </w:r>
-      <w:r>
-        <w:t>_0</w:t>
-      </w:r>
-      <w:r>
-        <w:t>3</w:t>
-      </w:r>
-      <w:r>
-        <w:t>-V01</w:t>
+      <w:proofErr w:type="spellStart"/>
+      <w:r>
+        <w:t>SRS_Tail</w:t>
+      </w:r>
+      <w:proofErr w:type="spellEnd"/>
+      <w:r>
+        <w:t xml:space="preserve"> Function</w:t>
+      </w:r>
+      <w:r>
+        <w:t xml:space="preserve"> High </w:t>
+      </w:r>
+      <w:r>
+        <w:t>_03-V01</w:t>
       </w:r>
     </w:p>
     <w:p>
@@ -2115,8 +2104,13 @@
       <w:r>
         <w:t xml:space="preserve">_ PO5_LSAN_ </w:t>
       </w:r>
-      <w:r>
-        <w:t>SRS_Tail Function</w:t>
+      <w:proofErr w:type="spellStart"/>
+      <w:r>
+        <w:t>SRS_Tail</w:t>
+      </w:r>
+      <w:proofErr w:type="spellEnd"/>
+      <w:r>
+        <w:t xml:space="preserve"> Function</w:t>
       </w:r>
       <w:r>
         <w:t xml:space="preserve"> Low</w:t>
@@ -2149,14 +2143,16 @@
       <w:r>
         <w:t xml:space="preserve">_ PO5_LSAN_ </w:t>
       </w:r>
-      <w:r>
-        <w:t>SRS_Tail Function</w:t>
-      </w:r>
-      <w:r>
-        <w:t xml:space="preserve"> Low</w:t>
-      </w:r>
-      <w:r>
-        <w:t xml:space="preserve"> </w:t>
+      <w:proofErr w:type="spellStart"/>
+      <w:r>
+        <w:t>SRS_Tail</w:t>
+      </w:r>
+      <w:proofErr w:type="spellEnd"/>
+      <w:r>
+        <w:t xml:space="preserve"> Function</w:t>
+      </w:r>
+      <w:r>
+        <w:t xml:space="preserve"> Low </w:t>
       </w:r>
       <w:r>
         <w:t>_02-V01</w:t>
@@ -2198,14 +2194,16 @@
       <w:r>
         <w:t xml:space="preserve">_ PO5_LSAN_ </w:t>
       </w:r>
-      <w:r>
-        <w:t>SRS_Tail Function</w:t>
-      </w:r>
-      <w:r>
-        <w:t xml:space="preserve"> Low</w:t>
-      </w:r>
-      <w:r>
-        <w:t xml:space="preserve"> </w:t>
+      <w:proofErr w:type="spellStart"/>
+      <w:r>
+        <w:t>SRS_Tail</w:t>
+      </w:r>
+      <w:proofErr w:type="spellEnd"/>
+      <w:r>
+        <w:t xml:space="preserve"> Function</w:t>
+      </w:r>
+      <w:r>
+        <w:t xml:space="preserve"> Low </w:t>
       </w:r>
       <w:r>
         <w:t>_03-V01</w:t>
@@ -2280,20 +2278,13 @@
       <w:r>
         <w:t xml:space="preserve">_ PO5_LSAN_ </w:t>
       </w:r>
-      <w:r>
-        <w:t>SRS_</w:t>
-      </w:r>
-      <w:r>
-        <w:t xml:space="preserve">Right </w:t>
-      </w:r>
-      <w:r>
-        <w:t>T</w:t>
-      </w:r>
-      <w:r>
-        <w:t>urn Indicator On</w:t>
-      </w:r>
-      <w:r>
-        <w:t>_01-V01</w:t>
+      <w:proofErr w:type="spellStart"/>
+      <w:r>
+        <w:t>SRS_Right</w:t>
+      </w:r>
+      <w:proofErr w:type="spellEnd"/>
+      <w:r>
+        <w:t xml:space="preserve"> Turn Indicator On_01-V01</w:t>
       </w:r>
     </w:p>
     <w:p>
@@ -2332,8 +2323,13 @@
       <w:r>
         <w:t xml:space="preserve">_ PO5_LSAN_ </w:t>
       </w:r>
-      <w:r>
-        <w:t>SRS_Right Turn Indicator On_0</w:t>
+      <w:proofErr w:type="spellStart"/>
+      <w:r>
+        <w:t>SRS_Right</w:t>
+      </w:r>
+      <w:proofErr w:type="spellEnd"/>
+      <w:r>
+        <w:t xml:space="preserve"> Turn Indicator On_0</w:t>
       </w:r>
       <w:r>
         <w:t>2</w:t>
@@ -2348,13 +2344,7 @@
         <w:ind w:firstLine="720"/>
       </w:pPr>
       <w:r>
-        <w:t xml:space="preserve">If the signal is HIGH, then </w:t>
-      </w:r>
-      <w:r>
-        <w:t xml:space="preserve">right pins TI animation </w:t>
-      </w:r>
-      <w:r>
-        <w:t>shall be activated.</w:t>
+        <w:t>If the signal is HIGH, then right pins TI animation shall be activated.</w:t>
       </w:r>
     </w:p>
     <w:p>
@@ -2363,7 +2353,36 @@
         <w:ind w:firstLine="720"/>
       </w:pPr>
       <w:r>
-        <w:t>-R1 (100 ms) &gt; R1+R2(100 ms)  &gt; R1+R2+R3(100 ms) &gt; …,etc.</w:t>
+        <w:t xml:space="preserve">-R1 (100 </w:t>
+      </w:r>
+      <w:proofErr w:type="spellStart"/>
+      <w:r>
+        <w:t>ms</w:t>
+      </w:r>
+      <w:proofErr w:type="spellEnd"/>
+      <w:r>
+        <w:t xml:space="preserve">) &gt; R1+R2(100 </w:t>
+      </w:r>
+      <w:proofErr w:type="spellStart"/>
+      <w:proofErr w:type="gramStart"/>
+      <w:r>
+        <w:t>ms</w:t>
+      </w:r>
+      <w:proofErr w:type="spellEnd"/>
+      <w:r>
+        <w:t>)  &gt;</w:t>
+      </w:r>
+      <w:proofErr w:type="gramEnd"/>
+      <w:r>
+        <w:t xml:space="preserve"> R1+R2+R3(100 </w:t>
+      </w:r>
+      <w:proofErr w:type="spellStart"/>
+      <w:r>
+        <w:t>ms</w:t>
+      </w:r>
+      <w:proofErr w:type="spellEnd"/>
+      <w:r>
+        <w:t>) &gt; …,etc.</w:t>
       </w:r>
     </w:p>
     <w:p>
@@ -2372,8 +2391,13 @@
         <w:ind w:firstLine="720"/>
       </w:pPr>
       <w:r>
-        <w:t>-Turn off Leds</w:t>
-      </w:r>
+        <w:t xml:space="preserve">-Turn off </w:t>
+      </w:r>
+      <w:proofErr w:type="spellStart"/>
+      <w:r>
+        <w:t>Leds</w:t>
+      </w:r>
+      <w:proofErr w:type="spellEnd"/>
     </w:p>
     <w:p>
       <w:pPr>
@@ -2399,8 +2423,13 @@
       <w:r>
         <w:t xml:space="preserve">_ PO5_LSAN_ </w:t>
       </w:r>
-      <w:r>
-        <w:t>SRS_Right Turn Indicator On_0</w:t>
+      <w:proofErr w:type="spellStart"/>
+      <w:r>
+        <w:t>SRS_Right</w:t>
+      </w:r>
+      <w:proofErr w:type="spellEnd"/>
+      <w:r>
+        <w:t xml:space="preserve"> Turn Indicator On_0</w:t>
       </w:r>
       <w:r>
         <w:t>3</w:t>
@@ -2459,14 +2488,13 @@
       <w:r>
         <w:t xml:space="preserve">_ PO5_LSAN_ </w:t>
       </w:r>
-      <w:r>
-        <w:t>SRS_Right Turn Indicator O</w:t>
-      </w:r>
-      <w:r>
-        <w:t>ff</w:t>
-      </w:r>
-      <w:r>
-        <w:t>_01-V01</w:t>
+      <w:proofErr w:type="spellStart"/>
+      <w:r>
+        <w:t>SRS_Right</w:t>
+      </w:r>
+      <w:proofErr w:type="spellEnd"/>
+      <w:r>
+        <w:t xml:space="preserve"> Turn Indicator Off_01-V01</w:t>
       </w:r>
     </w:p>
     <w:p>
@@ -2493,8 +2521,13 @@
       <w:r>
         <w:t xml:space="preserve">_ PO5_LSAN_ </w:t>
       </w:r>
-      <w:r>
-        <w:t>SRS_Right Turn Indicator On_02-V01</w:t>
+      <w:proofErr w:type="spellStart"/>
+      <w:r>
+        <w:t>SRS_Right</w:t>
+      </w:r>
+      <w:proofErr w:type="spellEnd"/>
+      <w:r>
+        <w:t xml:space="preserve"> Turn Indicator On_02-V01</w:t>
       </w:r>
     </w:p>
     <w:p>
@@ -2503,19 +2536,7 @@
         <w:ind w:firstLine="720"/>
       </w:pPr>
       <w:r>
-        <w:t xml:space="preserve">If the signal is </w:t>
-      </w:r>
-      <w:r>
-        <w:t>LOW</w:t>
-      </w:r>
-      <w:r>
-        <w:t xml:space="preserve">, then right pins TI animation shall be </w:t>
-      </w:r>
-      <w:r>
-        <w:t>de</w:t>
-      </w:r>
-      <w:r>
-        <w:t>activated.</w:t>
+        <w:t>If the signal is LOW, then right pins TI animation shall be deactivated.</w:t>
       </w:r>
     </w:p>
     <w:p>
@@ -2533,20 +2554,13 @@
       <w:r>
         <w:t xml:space="preserve">_ PO5_LSAN_ </w:t>
       </w:r>
-      <w:r>
-        <w:t>SRS_Right Turn Indicator O</w:t>
-      </w:r>
-      <w:r>
-        <w:t>ff</w:t>
-      </w:r>
-      <w:r>
-        <w:t>_0</w:t>
-      </w:r>
-      <w:r>
-        <w:t>3</w:t>
-      </w:r>
-      <w:r>
-        <w:t>-V01</w:t>
+      <w:proofErr w:type="spellStart"/>
+      <w:r>
+        <w:t>SRS_Right</w:t>
+      </w:r>
+      <w:proofErr w:type="spellEnd"/>
+      <w:r>
+        <w:t xml:space="preserve"> Turn Indicator Off_03-V01</w:t>
       </w:r>
     </w:p>
     <w:p>
@@ -2600,12 +2614,14 @@
       <w:r>
         <w:t xml:space="preserve">_ PO5_LSAN_ </w:t>
       </w:r>
+      <w:proofErr w:type="spellStart"/>
       <w:r>
         <w:t>SRS_</w:t>
       </w:r>
       <w:r>
         <w:t>Left</w:t>
       </w:r>
+      <w:proofErr w:type="spellEnd"/>
       <w:r>
         <w:t xml:space="preserve"> Turn Indicator On_01-V01</w:t>
       </w:r>
@@ -2680,7 +2696,15 @@
         <w:t>L</w:t>
       </w:r>
       <w:r>
-        <w:t xml:space="preserve">1 (100 ms) &gt; </w:t>
+        <w:t xml:space="preserve">1 (100 </w:t>
+      </w:r>
+      <w:proofErr w:type="spellStart"/>
+      <w:r>
+        <w:t>ms</w:t>
+      </w:r>
+      <w:proofErr w:type="spellEnd"/>
+      <w:r>
+        <w:t xml:space="preserve">) &gt; </w:t>
       </w:r>
       <w:r>
         <w:t>L</w:t>
@@ -2692,7 +2716,20 @@
         <w:t>L</w:t>
       </w:r>
       <w:r>
-        <w:t xml:space="preserve">2(100 ms)  &gt; </w:t>
+        <w:t xml:space="preserve">2(100 </w:t>
+      </w:r>
+      <w:proofErr w:type="spellStart"/>
+      <w:proofErr w:type="gramStart"/>
+      <w:r>
+        <w:t>ms</w:t>
+      </w:r>
+      <w:proofErr w:type="spellEnd"/>
+      <w:r>
+        <w:t>)  &gt;</w:t>
+      </w:r>
+      <w:proofErr w:type="gramEnd"/>
+      <w:r>
+        <w:t xml:space="preserve"> </w:t>
       </w:r>
       <w:r>
         <w:t>L</w:t>
@@ -2710,7 +2747,15 @@
         <w:t>L</w:t>
       </w:r>
       <w:r>
-        <w:t>3(100 ms) &gt; …,etc.</w:t>
+        <w:t xml:space="preserve">3(100 </w:t>
+      </w:r>
+      <w:proofErr w:type="spellStart"/>
+      <w:r>
+        <w:t>ms</w:t>
+      </w:r>
+      <w:proofErr w:type="spellEnd"/>
+      <w:r>
+        <w:t>) &gt; …,etc.</w:t>
       </w:r>
     </w:p>
     <w:p>
@@ -2719,8 +2764,13 @@
         <w:ind w:firstLine="720"/>
       </w:pPr>
       <w:r>
-        <w:t>-Turn off Leds</w:t>
-      </w:r>
+        <w:t xml:space="preserve">-Turn off </w:t>
+      </w:r>
+      <w:proofErr w:type="spellStart"/>
+      <w:r>
+        <w:t>Leds</w:t>
+      </w:r>
+      <w:proofErr w:type="spellEnd"/>
     </w:p>
     <w:p>
       <w:pPr>
@@ -3825,15 +3875,6 @@
   </w:num>
   <w:num w:numId="4">
     <w:abstractNumId w:val="3"/>
-    <w:lvlOverride w:ilvl="0"/>
-    <w:lvlOverride w:ilvl="1"/>
-    <w:lvlOverride w:ilvl="2"/>
-    <w:lvlOverride w:ilvl="3"/>
-    <w:lvlOverride w:ilvl="4"/>
-    <w:lvlOverride w:ilvl="5"/>
-    <w:lvlOverride w:ilvl="6"/>
-    <w:lvlOverride w:ilvl="7"/>
-    <w:lvlOverride w:ilvl="8"/>
   </w:num>
   <w:num w:numId="5">
     <w:abstractNumId w:val="0"/>
@@ -4809,7 +4850,7 @@
 </file>
 
 <file path=customXml/itemProps1.xml><?xml version="1.0" encoding="utf-8"?>
-<ds:datastoreItem xmlns:ds="http://schemas.openxmlformats.org/officeDocument/2006/customXml" ds:itemID="{1F447B7B-51A0-4B05-8F3A-1DA4F0B46834}">
+<ds:datastoreItem xmlns:ds="http://schemas.openxmlformats.org/officeDocument/2006/customXml" ds:itemID="{AC8ACC15-B4AC-4642-8619-E776EBF7474E}">
   <ds:schemaRefs>
     <ds:schemaRef ds:uri="http://schemas.openxmlformats.org/officeDocument/2006/bibliography"/>
   </ds:schemaRefs>
